--- a/Question.docx
+++ b/Question.docx
@@ -14,6 +14,47 @@
         <w:t xml:space="preserve">Swami Vivekanand Subharti University</w:t>
       </w:r>
     </w:p>
+    <w:p>
+      <w:pPr/>
+      <w:r>
+        <w:rPr>
+          <w:sz w:val="32"/>
+          <w:szCs w:val="32"/>
+        </w:rPr>
+        <w:t xml:space="preserve">				Subject Code : BCSE-601</w:t>
+      </w:r>
+    </w:p>
+    <w:p>
+      <w:pPr/>
+      <w:r>
+        <w:rPr>
+          <w:sz w:val="32"/>
+          <w:szCs w:val="32"/>
+        </w:rPr>
+        <w:t xml:space="preserve">				Enrollment No. </w:t>
+      </w:r>
+    </w:p>
+    <w:tbl>
+      <w:tblGrid>
+        <w:gridCol w:w="500" w:type="dxa"/>
+      </w:tblGrid>
+      <w:tblPr>
+        <w:tblW w:w="0" w:type="auto"/>
+        <w:tblLayout w:type="autofit"/>
+        <w:bidiVisual w:val="0"/>
+      </w:tblPr>
+      <w:tr>
+        <w:trPr>
+          <w:trHeight w:val="500" w:hRule="atLeast"/>
+        </w:trPr>
+        <w:tc>
+          <w:tcPr>
+            <w:tcW w:w="500" w:type="dxa"/>
+          </w:tcPr>
+          <w:p/>
+        </w:tc>
+      </w:tr>
+    </w:tbl>
     <w:sectPr>
       <w:pgSz w:orient="portrait" w:w="11905.511811023622" w:h="16837.79527559055"/>
       <w:pgMar w:top="1440" w:right="1440" w:bottom="1440" w:left="1440" w:header="720" w:footer="720" w:gutter="0"/>
